--- a/terminal/manual-ssh.docx
+++ b/terminal/manual-ssh.docx
@@ -3,121 +3,66 @@
 <w:document xmlns:wpc="http://schemas.microsoft.com/office/word/2010/wordprocessingCanvas" xmlns:mc="http://schemas.openxmlformats.org/markup-compatibility/2006" xmlns:o="urn:schemas-microsoft-com:office:office" xmlns:r="http://schemas.openxmlformats.org/officeDocument/2006/relationships" xmlns:m="http://schemas.openxmlformats.org/officeDocument/2006/math" xmlns:v="urn:schemas-microsoft-com:vml" xmlns:wp14="http://schemas.microsoft.com/office/word/2010/wordprocessingDrawing" xmlns:wp="http://schemas.openxmlformats.org/drawingml/2006/wordprocessingDrawing" xmlns:w="http://schemas.openxmlformats.org/wordprocessingml/2006/main" xmlns:w14="http://schemas.microsoft.com/office/word/2010/wordml" xmlns:w10="urn:schemas-microsoft-com:office:word" xmlns:w15="http://schemas.microsoft.com/office/word/2012/wordml" xmlns:wpg="http://schemas.microsoft.com/office/word/2010/wordprocessingGroup" xmlns:wpi="http://schemas.microsoft.com/office/word/2010/wordprocessingInk" xmlns:wne="http://schemas.microsoft.com/office/word/2006/wordml" xmlns:wps="http://schemas.microsoft.com/office/word/2010/wordprocessingShape" xmlns:wpsCustomData="http://www.wps.cn/officeDocument/2013/wpsCustomData" mc:Ignorable="w14 w15 wp14">
   <w:body>
     <w:p>
-      <w:r>
-        <w:rPr>
-          <w:rFonts w:hint="eastAsia"/>
-        </w:rPr>
-        <w:t>说明</w:t>
-      </w:r>
-      <w:r>
-        <w:t>：该文档是</w:t>
-      </w:r>
-      <w:r>
-        <w:rPr>
-          <w:rFonts w:hint="eastAsia"/>
-        </w:rPr>
-        <w:t>为</w:t>
-      </w:r>
-      <w:r>
-        <w:t>第三方镜像（</w:t>
-      </w:r>
-      <w:r>
-        <w:rPr>
-          <w:rFonts w:hint="eastAsia"/>
-          <w:lang w:val="en-US" w:eastAsia="zh-CN"/>
-        </w:rPr>
-        <w:t>PlatforMAX</w:t>
-      </w:r>
-      <w:r>
-        <w:t>平台以外</w:t>
-      </w:r>
-      <w:r>
-        <w:rPr>
-          <w:rFonts w:hint="eastAsia"/>
-        </w:rPr>
-        <w:t>的</w:t>
-      </w:r>
-      <w:r>
-        <w:t>镜像）</w:t>
-      </w:r>
-      <w:r>
-        <w:rPr>
-          <w:rFonts w:hint="eastAsia"/>
-        </w:rPr>
-        <w:t>配置terminal</w:t>
-      </w:r>
-      <w:r>
-        <w:t>接口功能，使第三方镜像</w:t>
-      </w:r>
-      <w:r>
-        <w:rPr>
-          <w:rFonts w:hint="eastAsia"/>
-        </w:rPr>
-        <w:t>也</w:t>
-      </w:r>
-      <w:r>
-        <w:t>可以</w:t>
-      </w:r>
-      <w:r>
-        <w:rPr>
-          <w:rFonts w:hint="eastAsia"/>
-        </w:rPr>
-        <w:t>在平台</w:t>
-      </w:r>
-      <w:r>
-        <w:t>中</w:t>
-      </w:r>
-      <w:r>
-        <w:rPr>
-          <w:rFonts w:hint="eastAsia"/>
-        </w:rPr>
-        <w:t>创建</w:t>
-      </w:r>
-      <w:r>
-        <w:t>terminal执行器</w:t>
-      </w:r>
-      <w:r>
-        <w:rPr>
-          <w:rFonts w:hint="eastAsia"/>
-        </w:rPr>
-        <w:t>的</w:t>
-      </w:r>
-      <w:r>
-        <w:t>交互式任务。</w:t>
-      </w:r>
-    </w:p>
-    <w:p/>
-    <w:p>
-      <w:pPr>
-        <w:pStyle w:val="8"/>
-        <w:numPr>
-          <w:ilvl w:val="0"/>
-          <w:numId w:val="1"/>
-        </w:numPr>
-        <w:ind w:firstLineChars="0"/>
-      </w:pPr>
-      <w:r>
-        <w:rPr>
-          <w:rFonts w:hint="eastAsia"/>
-        </w:rPr>
-        <w:t>首先，在一台装有docker环境的linux主机上，</w:t>
-      </w:r>
-      <w:r>
-        <w:t>进入此文档所在目录</w:t>
-      </w:r>
-      <w:r>
-        <w:rPr>
-          <w:rFonts w:hint="eastAsia"/>
-        </w:rPr>
-        <w:t>，</w:t>
-      </w:r>
-      <w:r>
-        <w:t>执行</w:t>
+      <w:pPr>
+        <w:pStyle w:val="3"/>
+        <w:bidi w:val="0"/>
+        <w:jc w:val="center"/>
+        <w:rPr>
+          <w:rFonts w:hint="eastAsia" w:asciiTheme="minorEastAsia" w:hAnsiTheme="minorEastAsia" w:eastAsiaTheme="minorEastAsia" w:cstheme="minorEastAsia"/>
+        </w:rPr>
+      </w:pPr>
+      <w:r>
+        <w:rPr>
+          <w:rFonts w:hint="eastAsia" w:asciiTheme="minorEastAsia" w:hAnsiTheme="minorEastAsia" w:eastAsiaTheme="minorEastAsia" w:cstheme="minorEastAsia"/>
+        </w:rPr>
+        <w:t>第三方镜像配置 Terminal 接口功能指南</w:t>
+      </w:r>
+    </w:p>
+    <w:p>
+      <w:pPr>
+        <w:rPr>
+          <w:rFonts w:hint="eastAsia" w:asciiTheme="minorEastAsia" w:hAnsiTheme="minorEastAsia" w:eastAsiaTheme="minorEastAsia" w:cstheme="minorEastAsia"/>
+        </w:rPr>
+      </w:pPr>
+      <w:r>
+        <w:rPr>
+          <w:rFonts w:hint="eastAsia" w:asciiTheme="minorEastAsia" w:hAnsiTheme="minorEastAsia" w:eastAsiaTheme="minorEastAsia" w:cstheme="minorEastAsia"/>
+        </w:rPr>
+        <w:t>本文档旨在指导用户为第三方镜像（非 PlatforMAX 平台自带镜像）配置 Terminal 接口功能，以便在平台中创建 Terminal 执行器的交互式任务。</w:t>
+      </w:r>
+    </w:p>
+    <w:p>
+      <w:pPr>
+        <w:pStyle w:val="4"/>
+        <w:bidi w:val="0"/>
+        <w:rPr>
+          <w:rFonts w:hint="eastAsia" w:asciiTheme="minorEastAsia" w:hAnsiTheme="minorEastAsia" w:eastAsiaTheme="minorEastAsia" w:cstheme="minorEastAsia"/>
+        </w:rPr>
+      </w:pPr>
+      <w:r>
+        <w:rPr>
+          <w:rFonts w:hint="eastAsia" w:asciiTheme="minorEastAsia" w:hAnsiTheme="minorEastAsia" w:eastAsiaTheme="minorEastAsia" w:cstheme="minorEastAsia"/>
+        </w:rPr>
+        <w:t>1. 准备工作</w:t>
+      </w:r>
+    </w:p>
+    <w:p>
+      <w:pPr>
+        <w:ind w:firstLine="420" w:firstLineChars="0"/>
+        <w:rPr>
+          <w:rFonts w:hint="eastAsia" w:asciiTheme="minorEastAsia" w:hAnsiTheme="minorEastAsia" w:eastAsiaTheme="minorEastAsia" w:cstheme="minorEastAsia"/>
+        </w:rPr>
+      </w:pPr>
+      <w:r>
+        <w:rPr>
+          <w:rFonts w:hint="eastAsia" w:asciiTheme="minorEastAsia" w:hAnsiTheme="minorEastAsia" w:eastAsiaTheme="minorEastAsia" w:cstheme="minorEastAsia"/>
+        </w:rPr>
+        <w:t>在一台已安装 Docker 环境的 Linux 主机上，进入本文档所在目录，执行以下命令以赋予脚本执行权限：</w:t>
       </w:r>
     </w:p>
     <w:tbl>
       <w:tblPr>
-        <w:tblStyle w:val="6"/>
+        <w:tblStyle w:val="11"/>
         <w:tblW w:w="0" w:type="auto"/>
         <w:tblInd w:w="360" w:type="dxa"/>
         <w:tblBorders>
@@ -162,28 +107,40 @@
           </w:tcPr>
           <w:p>
             <w:pPr>
-              <w:pStyle w:val="8"/>
+              <w:pStyle w:val="13"/>
               <w:ind w:firstLine="0" w:firstLineChars="0"/>
+              <w:rPr>
+                <w:rFonts w:hint="eastAsia" w:asciiTheme="minorEastAsia" w:hAnsiTheme="minorEastAsia" w:eastAsiaTheme="minorEastAsia" w:cstheme="minorEastAsia"/>
+              </w:rPr>
             </w:pPr>
             <w:r>
+              <w:rPr>
+                <w:rFonts w:hint="eastAsia" w:asciiTheme="minorEastAsia" w:hAnsiTheme="minorEastAsia" w:eastAsiaTheme="minorEastAsia" w:cstheme="minorEastAsia"/>
+              </w:rPr>
               <w:t>s</w:t>
             </w:r>
             <w:r>
               <w:rPr>
-                <w:rFonts w:hint="eastAsia"/>
+                <w:rFonts w:hint="eastAsia" w:asciiTheme="minorEastAsia" w:hAnsiTheme="minorEastAsia" w:eastAsiaTheme="minorEastAsia" w:cstheme="minorEastAsia"/>
               </w:rPr>
               <w:t xml:space="preserve">udo </w:t>
             </w:r>
             <w:r>
+              <w:rPr>
+                <w:rFonts w:hint="eastAsia" w:asciiTheme="minorEastAsia" w:hAnsiTheme="minorEastAsia" w:eastAsiaTheme="minorEastAsia" w:cstheme="minorEastAsia"/>
+              </w:rPr>
               <w:t xml:space="preserve"> c</w:t>
             </w:r>
             <w:r>
               <w:rPr>
-                <w:rFonts w:hint="eastAsia"/>
+                <w:rFonts w:hint="eastAsia" w:asciiTheme="minorEastAsia" w:hAnsiTheme="minorEastAsia" w:eastAsiaTheme="minorEastAsia" w:cstheme="minorEastAsia"/>
               </w:rPr>
               <w:t xml:space="preserve">hmod </w:t>
             </w:r>
             <w:r>
+              <w:rPr>
+                <w:rFonts w:hint="eastAsia" w:asciiTheme="minorEastAsia" w:hAnsiTheme="minorEastAsia" w:eastAsiaTheme="minorEastAsia" w:cstheme="minorEastAsia"/>
+              </w:rPr>
               <w:t xml:space="preserve"> 777  tini  ssh/ssh-start-chpasswd.sh</w:t>
             </w:r>
           </w:p>
@@ -192,66 +149,76 @@
     </w:tbl>
     <w:p>
       <w:pPr>
-        <w:pStyle w:val="8"/>
+        <w:pStyle w:val="4"/>
+        <w:bidi w:val="0"/>
+        <w:rPr>
+          <w:rFonts w:hint="eastAsia" w:asciiTheme="minorEastAsia" w:hAnsiTheme="minorEastAsia" w:eastAsiaTheme="minorEastAsia" w:cstheme="minorEastAsia"/>
+        </w:rPr>
+      </w:pPr>
+      <w:r>
+        <w:rPr>
+          <w:rFonts w:hint="eastAsia" w:asciiTheme="minorEastAsia" w:hAnsiTheme="minorEastAsia" w:eastAsiaTheme="minorEastAsia" w:cstheme="minorEastAsia"/>
+        </w:rPr>
+        <w:t>2. 修改 Dockerfile</w:t>
+      </w:r>
+    </w:p>
+    <w:p>
+      <w:pPr>
+        <w:pStyle w:val="13"/>
+        <w:ind w:left="0" w:leftChars="0" w:firstLine="420" w:firstLineChars="0"/>
+        <w:rPr>
+          <w:rFonts w:hint="eastAsia" w:asciiTheme="minorEastAsia" w:hAnsiTheme="minorEastAsia" w:eastAsiaTheme="minorEastAsia" w:cstheme="minorEastAsia"/>
+        </w:rPr>
+      </w:pPr>
+      <w:r>
+        <w:rPr>
+          <w:rFonts w:hint="eastAsia" w:asciiTheme="minorEastAsia" w:hAnsiTheme="minorEastAsia" w:eastAsiaTheme="minorEastAsia" w:cstheme="minorEastAsia"/>
+        </w:rPr>
+        <w:t xml:space="preserve">编辑 Dockerfile 文件，将其中的 </w:t>
+      </w:r>
+      <w:r>
+        <w:rPr>
+          <w:rFonts w:hint="eastAsia" w:asciiTheme="minorEastAsia" w:hAnsiTheme="minorEastAsia" w:eastAsiaTheme="minorEastAsia" w:cstheme="minorEastAsia"/>
+          <w:highlight w:val="lightGray"/>
+        </w:rPr>
+        <w:t>base_image</w:t>
+      </w:r>
+      <w:r>
+        <w:rPr>
+          <w:rFonts w:hint="eastAsia" w:asciiTheme="minorEastAsia" w:hAnsiTheme="minorEastAsia" w:eastAsiaTheme="minorEastAsia" w:cstheme="minorEastAsia"/>
+        </w:rPr>
+        <w:t xml:space="preserve"> 和 </w:t>
+      </w:r>
+      <w:r>
+        <w:rPr>
+          <w:rFonts w:hint="eastAsia" w:asciiTheme="minorEastAsia" w:hAnsiTheme="minorEastAsia" w:eastAsiaTheme="minorEastAsia" w:cstheme="minorEastAsia"/>
+          <w:highlight w:val="lightGray"/>
+        </w:rPr>
+        <w:t>image_tag</w:t>
+      </w:r>
+      <w:r>
+        <w:rPr>
+          <w:rFonts w:hint="eastAsia" w:asciiTheme="minorEastAsia" w:hAnsiTheme="minorEastAsia" w:eastAsiaTheme="minorEastAsia" w:cstheme="minorEastAsia"/>
+        </w:rPr>
+        <w:t xml:space="preserve"> 替换为你要使用的镜像名称及镜像标签。</w:t>
+      </w:r>
+    </w:p>
+    <w:p>
+      <w:pPr>
+        <w:pStyle w:val="13"/>
         <w:ind w:left="360" w:firstLine="0" w:firstLineChars="0"/>
-      </w:pPr>
-    </w:p>
-    <w:p>
-      <w:pPr>
-        <w:pStyle w:val="8"/>
-        <w:numPr>
-          <w:ilvl w:val="0"/>
-          <w:numId w:val="1"/>
-        </w:numPr>
-        <w:ind w:firstLineChars="0"/>
-      </w:pPr>
-      <w:r>
-        <w:rPr>
-          <w:rFonts w:hint="eastAsia"/>
-        </w:rPr>
-        <w:t>修改</w:t>
-      </w:r>
-      <w:r>
-        <w:t>Dockerfile，将其中</w:t>
-      </w:r>
-      <w:r>
-        <w:rPr>
-          <w:rFonts w:hint="eastAsia"/>
-        </w:rPr>
-        <w:t xml:space="preserve"> 的base</w:t>
-      </w:r>
-      <w:r>
-        <w:t>_image</w:t>
-      </w:r>
-      <w:r>
-        <w:rPr>
-          <w:rFonts w:hint="eastAsia"/>
-        </w:rPr>
-        <w:t>和</w:t>
-      </w:r>
-      <w:r>
-        <w:t>image_tag</w:t>
-      </w:r>
-      <w:r>
-        <w:rPr>
-          <w:rFonts w:hint="eastAsia"/>
-        </w:rPr>
-        <w:t>修改为引用</w:t>
-      </w:r>
-      <w:r>
-        <w:t>的镜像名称及镜像tag。</w:t>
-      </w:r>
-    </w:p>
-    <w:p>
-      <w:pPr>
-        <w:pStyle w:val="8"/>
-        <w:ind w:left="360" w:firstLine="0" w:firstLineChars="0"/>
-      </w:pPr>
-      <w:r>
+        <w:rPr>
+          <w:rFonts w:hint="eastAsia" w:asciiTheme="minorEastAsia" w:hAnsiTheme="minorEastAsia" w:eastAsiaTheme="minorEastAsia" w:cstheme="minorEastAsia"/>
+        </w:rPr>
+      </w:pPr>
+      <w:r>
+        <w:rPr>
+          <w:rFonts w:hint="eastAsia" w:asciiTheme="minorEastAsia" w:hAnsiTheme="minorEastAsia" w:eastAsiaTheme="minorEastAsia" w:cstheme="minorEastAsia"/>
+        </w:rPr>
         <w:drawing>
           <wp:inline distT="0" distB="0" distL="0" distR="0">
-            <wp:extent cx="5274310" cy="2604770"/>
-            <wp:effectExtent l="0" t="0" r="2540" b="5080"/>
+            <wp:extent cx="5062220" cy="2604770"/>
+            <wp:effectExtent l="0" t="0" r="0" b="0"/>
             <wp:docPr id="1" name="图片 1"/>
             <wp:cNvGraphicFramePr>
               <a:graphicFrameLocks xmlns:a="http://schemas.openxmlformats.org/drawingml/2006/main" noChangeAspect="1"/>
@@ -267,6 +234,7 @@
                   </pic:nvPicPr>
                   <pic:blipFill>
                     <a:blip r:embed="rId4"/>
+                    <a:srcRect r="4021"/>
                     <a:stretch>
                       <a:fillRect/>
                     </a:stretch>
@@ -274,7 +242,7 @@
                   <pic:spPr>
                     <a:xfrm>
                       <a:off x="0" y="0"/>
-                      <a:ext cx="5274310" cy="2604770"/>
+                      <a:ext cx="5062220" cy="2604770"/>
                     </a:xfrm>
                     <a:prstGeom prst="rect">
                       <a:avLst/>
@@ -289,38 +257,48 @@
     </w:p>
     <w:p>
       <w:pPr>
-        <w:pStyle w:val="8"/>
+        <w:pStyle w:val="13"/>
+        <w:ind w:left="0" w:leftChars="0" w:firstLine="420" w:firstLineChars="0"/>
+        <w:rPr>
+          <w:rFonts w:hint="eastAsia" w:asciiTheme="minorEastAsia" w:hAnsiTheme="minorEastAsia" w:eastAsiaTheme="minorEastAsia" w:cstheme="minorEastAsia"/>
+        </w:rPr>
+      </w:pPr>
+      <w:r>
+        <w:rPr>
+          <w:rFonts w:hint="eastAsia" w:asciiTheme="minorEastAsia" w:hAnsiTheme="minorEastAsia" w:eastAsiaTheme="minorEastAsia" w:cstheme="minorEastAsia"/>
+        </w:rPr>
+        <w:t xml:space="preserve">例如，如果你想使用 </w:t>
+      </w:r>
+      <w:r>
+        <w:rPr>
+          <w:rFonts w:hint="eastAsia" w:asciiTheme="minorEastAsia" w:hAnsiTheme="minorEastAsia" w:eastAsiaTheme="minorEastAsia" w:cstheme="minorEastAsia"/>
+          <w:highlight w:val="lightGray"/>
+        </w:rPr>
+        <w:t>tensorflow-gpu:ngc</w:t>
+      </w:r>
+      <w:r>
+        <w:rPr>
+          <w:rFonts w:hint="eastAsia" w:asciiTheme="minorEastAsia" w:hAnsiTheme="minorEastAsia" w:eastAsiaTheme="minorEastAsia" w:cstheme="minorEastAsia"/>
+        </w:rPr>
+        <w:t xml:space="preserve"> 镜像，修改如下：</w:t>
+      </w:r>
+    </w:p>
+    <w:p>
+      <w:pPr>
+        <w:pStyle w:val="13"/>
         <w:ind w:left="360" w:firstLine="0" w:firstLineChars="0"/>
-      </w:pPr>
-      <w:r>
-        <w:rPr>
-          <w:rFonts w:hint="eastAsia"/>
-        </w:rPr>
-        <w:t>例如</w:t>
-      </w:r>
-      <w:r>
-        <w:t>替换成</w:t>
-      </w:r>
-      <w:r>
-        <w:rPr>
-          <w:rFonts w:hint="eastAsia"/>
-        </w:rPr>
-        <w:t xml:space="preserve">  tensorflow-gpu:ngc镜像，</w:t>
-      </w:r>
-      <w:r>
-        <w:t>如下：</w:t>
-      </w:r>
-    </w:p>
-    <w:p>
-      <w:pPr>
-        <w:pStyle w:val="8"/>
-        <w:ind w:left="360" w:firstLine="0" w:firstLineChars="0"/>
-      </w:pPr>
-      <w:r>
+        <w:rPr>
+          <w:rFonts w:hint="eastAsia" w:asciiTheme="minorEastAsia" w:hAnsiTheme="minorEastAsia" w:eastAsiaTheme="minorEastAsia" w:cstheme="minorEastAsia"/>
+        </w:rPr>
+      </w:pPr>
+      <w:r>
+        <w:rPr>
+          <w:rFonts w:hint="eastAsia" w:asciiTheme="minorEastAsia" w:hAnsiTheme="minorEastAsia" w:eastAsiaTheme="minorEastAsia" w:cstheme="minorEastAsia"/>
+        </w:rPr>
         <w:drawing>
           <wp:inline distT="0" distB="0" distL="0" distR="0">
-            <wp:extent cx="5274310" cy="817245"/>
-            <wp:effectExtent l="0" t="0" r="2540" b="1905"/>
+            <wp:extent cx="5184140" cy="817245"/>
+            <wp:effectExtent l="0" t="0" r="0" b="0"/>
             <wp:docPr id="3" name="图片 3"/>
             <wp:cNvGraphicFramePr>
               <a:graphicFrameLocks xmlns:a="http://schemas.openxmlformats.org/drawingml/2006/main" noChangeAspect="1"/>
@@ -336,6 +314,7 @@
                   </pic:nvPicPr>
                   <pic:blipFill>
                     <a:blip r:embed="rId5"/>
+                    <a:srcRect r="1710"/>
                     <a:stretch>
                       <a:fillRect/>
                     </a:stretch>
@@ -343,7 +322,7 @@
                   <pic:spPr>
                     <a:xfrm>
                       <a:off x="0" y="0"/>
-                      <a:ext cx="5274310" cy="817245"/>
+                      <a:ext cx="5184140" cy="817245"/>
                     </a:xfrm>
                     <a:prstGeom prst="rect">
                       <a:avLst/>
@@ -358,32 +337,65 @@
     </w:p>
     <w:p>
       <w:pPr>
-        <w:pStyle w:val="8"/>
+        <w:pStyle w:val="4"/>
+        <w:bidi w:val="0"/>
+        <w:rPr>
+          <w:rFonts w:hint="eastAsia" w:asciiTheme="minorEastAsia" w:hAnsiTheme="minorEastAsia" w:eastAsiaTheme="minorEastAsia" w:cstheme="minorEastAsia"/>
+        </w:rPr>
+      </w:pPr>
+      <w:r>
+        <w:rPr>
+          <w:rFonts w:hint="eastAsia" w:asciiTheme="minorEastAsia" w:hAnsiTheme="minorEastAsia" w:eastAsiaTheme="minorEastAsia" w:cstheme="minorEastAsia"/>
+        </w:rPr>
+        <w:t>3. 构建 Docker 镜像</w:t>
+      </w:r>
+    </w:p>
+    <w:p>
+      <w:pPr>
+        <w:pStyle w:val="13"/>
         <w:numPr>
-          <w:ilvl w:val="0"/>
-          <w:numId w:val="1"/>
+          <w:numId w:val="0"/>
         </w:numPr>
-        <w:ind w:firstLineChars="0"/>
-      </w:pPr>
-      <w:r>
-        <w:rPr>
-          <w:rFonts w:hint="eastAsia"/>
-        </w:rPr>
-        <w:t>在文档</w:t>
-      </w:r>
-      <w:r>
-        <w:t>所在目录中执行docker  build</w:t>
-      </w:r>
-      <w:r>
-        <w:rPr>
-          <w:rFonts w:hint="eastAsia"/>
-        </w:rPr>
-        <w:t>命令：</w:t>
-      </w:r>
+        <w:ind w:leftChars="0"/>
+        <w:rPr>
+          <w:rFonts w:hint="eastAsia" w:asciiTheme="minorEastAsia" w:hAnsiTheme="minorEastAsia" w:eastAsiaTheme="minorEastAsia" w:cstheme="minorEastAsia"/>
+        </w:rPr>
+      </w:pPr>
+      <w:r>
+        <w:rPr>
+          <w:rFonts w:hint="eastAsia" w:asciiTheme="minorEastAsia" w:hAnsiTheme="minorEastAsia" w:eastAsiaTheme="minorEastAsia" w:cstheme="minorEastAsia"/>
+        </w:rPr>
+        <w:t xml:space="preserve">在文档所在目录中执行以下 </w:t>
+      </w:r>
+      <w:r>
+        <w:rPr>
+          <w:rFonts w:hint="eastAsia" w:asciiTheme="minorEastAsia" w:hAnsiTheme="minorEastAsia" w:eastAsiaTheme="minorEastAsia" w:cstheme="minorEastAsia"/>
+          <w:highlight w:val="lightGray"/>
+        </w:rPr>
+        <w:t>docker build</w:t>
+      </w:r>
+      <w:r>
+        <w:rPr>
+          <w:rFonts w:hint="eastAsia" w:asciiTheme="minorEastAsia" w:hAnsiTheme="minorEastAsia" w:eastAsiaTheme="minorEastAsia" w:cstheme="minorEastAsia"/>
+        </w:rPr>
+        <w:t xml:space="preserve"> 命令来构建镜像：</w:t>
+      </w:r>
+    </w:p>
+    <w:p>
+      <w:pPr>
+        <w:pStyle w:val="13"/>
+        <w:numPr>
+          <w:numId w:val="0"/>
+        </w:numPr>
+        <w:ind w:leftChars="0"/>
+        <w:rPr>
+          <w:rFonts w:hint="eastAsia" w:asciiTheme="minorEastAsia" w:hAnsiTheme="minorEastAsia" w:eastAsiaTheme="minorEastAsia" w:cstheme="minorEastAsia"/>
+        </w:rPr>
+      </w:pPr>
     </w:p>
     <w:tbl>
       <w:tblPr>
-        <w:tblStyle w:val="6"/>
+        <w:tblStyle w:val="11"/>
         <w:tblW w:w="0" w:type="auto"/>
         <w:tblInd w:w="360" w:type="dxa"/>
         <w:tblBorders>
@@ -415,6 +427,12 @@
             <w:insideH w:val="single" w:color="auto" w:sz="4" w:space="0"/>
             <w:insideV w:val="single" w:color="auto" w:sz="4" w:space="0"/>
           </w:tblBorders>
+          <w:tblCellMar>
+            <w:top w:w="0" w:type="dxa"/>
+            <w:left w:w="108" w:type="dxa"/>
+            <w:bottom w:w="0" w:type="dxa"/>
+            <w:right w:w="108" w:type="dxa"/>
+          </w:tblCellMar>
         </w:tblPrEx>
         <w:tc>
           <w:tcPr>
@@ -422,20 +440,53 @@
           </w:tcPr>
           <w:p>
             <w:pPr>
-              <w:pStyle w:val="8"/>
+              <w:pStyle w:val="13"/>
               <w:ind w:firstLine="0" w:firstLineChars="0"/>
               <w:rPr>
+                <w:rFonts w:hint="eastAsia" w:asciiTheme="minorEastAsia" w:hAnsiTheme="minorEastAsia" w:eastAsiaTheme="minorEastAsia" w:cstheme="minorEastAsia"/>
                 <w:szCs w:val="21"/>
               </w:rPr>
             </w:pPr>
             <w:r>
               <w:rPr>
+                <w:rFonts w:hint="eastAsia" w:asciiTheme="minorEastAsia" w:hAnsiTheme="minorEastAsia" w:eastAsiaTheme="minorEastAsia" w:cstheme="minorEastAsia"/>
                 <w:szCs w:val="21"/>
               </w:rPr>
-              <w:t>docker  build  -t   registry.cluster.local/user_</w:t>
+              <w:t>docker build</w:t>
             </w:r>
             <w:r>
               <w:rPr>
+                <w:rFonts w:hint="eastAsia" w:asciiTheme="minorEastAsia" w:hAnsiTheme="minorEastAsia" w:eastAsiaTheme="minorEastAsia" w:cstheme="minorEastAsia"/>
+                <w:szCs w:val="21"/>
+                <w:lang w:val="en-US" w:eastAsia="zh-CN"/>
+              </w:rPr>
+              <w:t xml:space="preserve"> </w:t>
+            </w:r>
+            <w:r>
+              <w:rPr>
+                <w:rFonts w:hint="eastAsia" w:asciiTheme="minorEastAsia" w:hAnsiTheme="minorEastAsia" w:eastAsiaTheme="minorEastAsia" w:cstheme="minorEastAsia"/>
+                <w:szCs w:val="21"/>
+              </w:rPr>
+              <w:t>-t</w:t>
+            </w:r>
+            <w:r>
+              <w:rPr>
+                <w:rFonts w:hint="eastAsia" w:asciiTheme="minorEastAsia" w:hAnsiTheme="minorEastAsia" w:eastAsiaTheme="minorEastAsia" w:cstheme="minorEastAsia"/>
+                <w:szCs w:val="21"/>
+                <w:lang w:val="en-US" w:eastAsia="zh-CN"/>
+              </w:rPr>
+              <w:t xml:space="preserve"> </w:t>
+            </w:r>
+            <w:r>
+              <w:rPr>
+                <w:rFonts w:hint="eastAsia" w:asciiTheme="minorEastAsia" w:hAnsiTheme="minorEastAsia" w:eastAsiaTheme="minorEastAsia" w:cstheme="minorEastAsia"/>
+                <w:szCs w:val="21"/>
+              </w:rPr>
+              <w:t>registry.cluster.local/user_</w:t>
+            </w:r>
+            <w:r>
+              <w:rPr>
+                <w:rFonts w:hint="eastAsia" w:asciiTheme="minorEastAsia" w:hAnsiTheme="minorEastAsia" w:eastAsiaTheme="minorEastAsia" w:cstheme="minorEastAsia"/>
                 <w:b/>
                 <w:szCs w:val="21"/>
               </w:rPr>
@@ -443,12 +494,14 @@
             </w:r>
             <w:r>
               <w:rPr>
+                <w:rFonts w:hint="eastAsia" w:asciiTheme="minorEastAsia" w:hAnsiTheme="minorEastAsia" w:eastAsiaTheme="minorEastAsia" w:cstheme="minorEastAsia"/>
                 <w:szCs w:val="21"/>
               </w:rPr>
               <w:t>/</w:t>
             </w:r>
             <w:r>
               <w:rPr>
+                <w:rFonts w:hint="eastAsia" w:asciiTheme="minorEastAsia" w:hAnsiTheme="minorEastAsia" w:eastAsiaTheme="minorEastAsia" w:cstheme="minorEastAsia"/>
                 <w:b/>
                 <w:szCs w:val="21"/>
               </w:rPr>
@@ -456,12 +509,14 @@
             </w:r>
             <w:r>
               <w:rPr>
+                <w:rFonts w:hint="eastAsia" w:asciiTheme="minorEastAsia" w:hAnsiTheme="minorEastAsia" w:eastAsiaTheme="minorEastAsia" w:cstheme="minorEastAsia"/>
                 <w:szCs w:val="21"/>
               </w:rPr>
               <w:t>:</w:t>
             </w:r>
             <w:r>
               <w:rPr>
+                <w:rFonts w:hint="eastAsia" w:asciiTheme="minorEastAsia" w:hAnsiTheme="minorEastAsia" w:eastAsiaTheme="minorEastAsia" w:cstheme="minorEastAsia"/>
                 <w:b/>
                 <w:szCs w:val="21"/>
               </w:rPr>
@@ -469,9 +524,18 @@
             </w:r>
             <w:r>
               <w:rPr>
+                <w:rFonts w:hint="eastAsia" w:asciiTheme="minorEastAsia" w:hAnsiTheme="minorEastAsia" w:eastAsiaTheme="minorEastAsia" w:cstheme="minorEastAsia"/>
+                <w:szCs w:val="21"/>
+                <w:lang w:val="en-US" w:eastAsia="zh-CN"/>
+              </w:rPr>
+              <w:t xml:space="preserve"> </w:t>
+            </w:r>
+            <w:r>
+              <w:rPr>
+                <w:rFonts w:hint="eastAsia" w:asciiTheme="minorEastAsia" w:hAnsiTheme="minorEastAsia" w:eastAsiaTheme="minorEastAsia" w:cstheme="minorEastAsia"/>
                 <w:szCs w:val="21"/>
               </w:rPr>
-              <w:t xml:space="preserve">  .</w:t>
+              <w:t>.</w:t>
             </w:r>
           </w:p>
         </w:tc>
@@ -479,244 +543,556 @@
     </w:tbl>
     <w:p>
       <w:pPr>
-        <w:pStyle w:val="8"/>
+        <w:pStyle w:val="13"/>
         <w:ind w:left="360" w:firstLine="0" w:firstLineChars="0"/>
         <w:rPr>
-          <w:sz w:val="24"/>
-        </w:rPr>
-      </w:pPr>
-    </w:p>
-    <w:p>
-      <w:pPr>
-        <w:pStyle w:val="8"/>
-        <w:ind w:left="360" w:firstLine="0" w:firstLineChars="0"/>
-        <w:rPr>
+          <w:rFonts w:hint="eastAsia" w:asciiTheme="minorEastAsia" w:hAnsiTheme="minorEastAsia" w:eastAsiaTheme="minorEastAsia" w:cstheme="minorEastAsia"/>
           <w:b/>
           <w:bCs/>
         </w:rPr>
       </w:pPr>
       <w:r>
         <w:rPr>
+          <w:rFonts w:hint="eastAsia" w:asciiTheme="minorEastAsia" w:hAnsiTheme="minorEastAsia" w:eastAsiaTheme="minorEastAsia" w:cstheme="minorEastAsia"/>
           <w:b/>
           <w:bCs/>
         </w:rPr>
-        <w:t>注意</w:t>
-      </w:r>
-      <w:r>
-        <w:rPr>
-          <w:rFonts w:hint="eastAsia"/>
+        <w:t>注意：</w:t>
+      </w:r>
+    </w:p>
+    <w:p>
+      <w:pPr>
+        <w:pStyle w:val="13"/>
+        <w:ind w:left="360" w:firstLine="0" w:firstLineChars="0"/>
+        <w:rPr>
+          <w:rFonts w:hint="eastAsia" w:asciiTheme="minorEastAsia" w:hAnsiTheme="minorEastAsia" w:eastAsiaTheme="minorEastAsia" w:cstheme="minorEastAsia"/>
           <w:b/>
           <w:bCs/>
         </w:rPr>
-        <w:t>四</w:t>
-      </w:r>
-      <w:r>
-        <w:rPr>
+      </w:pPr>
+    </w:p>
+    <w:p>
+      <w:pPr>
+        <w:pStyle w:val="13"/>
+        <w:numPr>
+          <w:ilvl w:val="1"/>
+          <w:numId w:val="1"/>
+        </w:numPr>
+        <w:ind w:left="840" w:leftChars="0" w:hanging="420" w:firstLineChars="0"/>
+        <w:rPr>
+          <w:rFonts w:hint="eastAsia" w:asciiTheme="minorEastAsia" w:hAnsiTheme="minorEastAsia" w:eastAsiaTheme="minorEastAsia" w:cstheme="minorEastAsia"/>
+        </w:rPr>
+      </w:pPr>
+      <w:r>
+        <w:rPr>
+          <w:rFonts w:hint="eastAsia" w:asciiTheme="minorEastAsia" w:hAnsiTheme="minorEastAsia" w:eastAsiaTheme="minorEastAsia" w:cstheme="minorEastAsia"/>
+          <w:highlight w:val="lightGray"/>
+        </w:rPr>
+        <w:t>user_username</w:t>
+      </w:r>
+      <w:r>
+        <w:rPr>
+          <w:rFonts w:hint="eastAsia" w:asciiTheme="minorEastAsia" w:hAnsiTheme="minorEastAsia" w:eastAsiaTheme="minorEastAsia" w:cstheme="minorEastAsia"/>
+        </w:rPr>
+        <w:t xml:space="preserve"> 中的 </w:t>
+      </w:r>
+      <w:r>
+        <w:rPr>
+          <w:rFonts w:hint="eastAsia" w:asciiTheme="minorEastAsia" w:hAnsiTheme="minorEastAsia" w:eastAsiaTheme="minorEastAsia" w:cstheme="minorEastAsia"/>
+          <w:highlight w:val="lightGray"/>
+        </w:rPr>
+        <w:t>username</w:t>
+      </w:r>
+      <w:r>
+        <w:rPr>
+          <w:rFonts w:hint="eastAsia" w:asciiTheme="minorEastAsia" w:hAnsiTheme="minorEastAsia" w:eastAsiaTheme="minorEastAsia" w:cstheme="minorEastAsia"/>
+        </w:rPr>
+        <w:t xml:space="preserve"> 需替换为你在平台登录的用户名，</w:t>
+      </w:r>
+      <w:r>
+        <w:rPr>
+          <w:rFonts w:hint="eastAsia" w:asciiTheme="minorEastAsia" w:hAnsiTheme="minorEastAsia" w:eastAsiaTheme="minorEastAsia" w:cstheme="minorEastAsia"/>
+          <w:highlight w:val="lightGray"/>
+        </w:rPr>
+        <w:t>user_</w:t>
+      </w:r>
+      <w:r>
+        <w:rPr>
+          <w:rFonts w:hint="eastAsia" w:asciiTheme="minorEastAsia" w:hAnsiTheme="minorEastAsia" w:eastAsiaTheme="minorEastAsia" w:cstheme="minorEastAsia"/>
+        </w:rPr>
+        <w:t xml:space="preserve"> 是前缀，不可删除。</w:t>
+      </w:r>
+    </w:p>
+    <w:p>
+      <w:pPr>
+        <w:pStyle w:val="13"/>
+        <w:numPr>
+          <w:ilvl w:val="1"/>
+          <w:numId w:val="1"/>
+        </w:numPr>
+        <w:ind w:left="840" w:leftChars="0" w:hanging="420" w:firstLineChars="0"/>
+        <w:rPr>
+          <w:rFonts w:hint="eastAsia" w:asciiTheme="minorEastAsia" w:hAnsiTheme="minorEastAsia" w:eastAsiaTheme="minorEastAsia" w:cstheme="minorEastAsia"/>
+        </w:rPr>
+      </w:pPr>
+      <w:r>
+        <w:rPr>
+          <w:rFonts w:hint="eastAsia" w:asciiTheme="minorEastAsia" w:hAnsiTheme="minorEastAsia" w:eastAsiaTheme="minorEastAsia" w:cstheme="minorEastAsia"/>
+          <w:highlight w:val="lightGray"/>
+        </w:rPr>
+        <w:t>myimage</w:t>
+      </w:r>
+      <w:r>
+        <w:rPr>
+          <w:rFonts w:hint="eastAsia" w:asciiTheme="minorEastAsia" w:hAnsiTheme="minorEastAsia" w:eastAsiaTheme="minorEastAsia" w:cstheme="minorEastAsia"/>
+        </w:rPr>
+        <w:t xml:space="preserve"> 替换为自定义的镜像名称。</w:t>
+      </w:r>
+    </w:p>
+    <w:p>
+      <w:pPr>
+        <w:pStyle w:val="13"/>
+        <w:numPr>
+          <w:ilvl w:val="1"/>
+          <w:numId w:val="1"/>
+        </w:numPr>
+        <w:ind w:left="840" w:leftChars="0" w:hanging="420" w:firstLineChars="0"/>
+        <w:rPr>
+          <w:rFonts w:hint="eastAsia" w:asciiTheme="minorEastAsia" w:hAnsiTheme="minorEastAsia" w:eastAsiaTheme="minorEastAsia" w:cstheme="minorEastAsia"/>
+        </w:rPr>
+      </w:pPr>
+      <w:r>
+        <w:rPr>
+          <w:rFonts w:hint="eastAsia" w:asciiTheme="minorEastAsia" w:hAnsiTheme="minorEastAsia" w:eastAsiaTheme="minorEastAsia" w:cstheme="minorEastAsia"/>
+          <w:highlight w:val="lightGray"/>
+        </w:rPr>
+        <w:t>imagetag</w:t>
+      </w:r>
+      <w:r>
+        <w:rPr>
+          <w:rFonts w:hint="eastAsia" w:asciiTheme="minorEastAsia" w:hAnsiTheme="minorEastAsia" w:eastAsiaTheme="minorEastAsia" w:cstheme="minorEastAsia"/>
+        </w:rPr>
+        <w:t xml:space="preserve"> 替换为自定义的镜像标签。</w:t>
+      </w:r>
+    </w:p>
+    <w:p>
+      <w:pPr>
+        <w:pStyle w:val="13"/>
+        <w:numPr>
+          <w:ilvl w:val="1"/>
+          <w:numId w:val="1"/>
+        </w:numPr>
+        <w:ind w:left="840" w:leftChars="0" w:hanging="420" w:firstLineChars="0"/>
+        <w:rPr>
+          <w:rFonts w:hint="eastAsia" w:asciiTheme="minorEastAsia" w:hAnsiTheme="minorEastAsia" w:eastAsiaTheme="minorEastAsia" w:cstheme="minorEastAsia"/>
+        </w:rPr>
+      </w:pPr>
+      <w:r>
+        <w:rPr>
+          <w:rFonts w:hint="eastAsia" w:asciiTheme="minorEastAsia" w:hAnsiTheme="minorEastAsia" w:eastAsiaTheme="minorEastAsia" w:cstheme="minorEastAsia"/>
+        </w:rPr>
+        <w:t>命令末尾的点</w:t>
+      </w:r>
+      <w:r>
+        <w:rPr>
+          <w:rFonts w:hint="eastAsia" w:asciiTheme="minorEastAsia" w:hAnsiTheme="minorEastAsia" w:eastAsiaTheme="minorEastAsia" w:cstheme="minorEastAsia"/>
+          <w:highlight w:val="lightGray"/>
+        </w:rPr>
+        <w:t xml:space="preserve"> . </w:t>
+      </w:r>
+      <w:r>
+        <w:rPr>
+          <w:rFonts w:hint="eastAsia" w:asciiTheme="minorEastAsia" w:hAnsiTheme="minorEastAsia" w:eastAsiaTheme="minorEastAsia" w:cstheme="minorEastAsia"/>
+        </w:rPr>
+        <w:t>表示当前目录，不可忽略。</w:t>
+      </w:r>
+    </w:p>
+    <w:p>
+      <w:pPr>
+        <w:pStyle w:val="5"/>
+        <w:bidi w:val="0"/>
+        <w:rPr>
+          <w:rFonts w:hint="eastAsia" w:asciiTheme="minorEastAsia" w:hAnsiTheme="minorEastAsia" w:eastAsiaTheme="minorEastAsia" w:cstheme="minorEastAsia"/>
+        </w:rPr>
+      </w:pPr>
+      <w:r>
+        <w:rPr>
+          <w:rFonts w:hint="eastAsia" w:asciiTheme="minorEastAsia" w:hAnsiTheme="minorEastAsia" w:eastAsiaTheme="minorEastAsia" w:cstheme="minorEastAsia"/>
+        </w:rPr>
+        <w:t>4. 上传镜像至 PlatforMAX 平台</w:t>
+      </w:r>
+    </w:p>
+    <w:p>
+      <w:pPr>
+        <w:pStyle w:val="9"/>
+        <w:keepNext w:val="0"/>
+        <w:keepLines w:val="0"/>
+        <w:widowControl/>
+        <w:suppressLineNumbers w:val="0"/>
+        <w:ind w:left="0" w:firstLine="0"/>
+        <w:rPr>
+          <w:rFonts w:hint="eastAsia" w:asciiTheme="minorEastAsia" w:hAnsiTheme="minorEastAsia" w:eastAsiaTheme="minorEastAsia" w:cstheme="minorEastAsia"/>
+          <w:i w:val="0"/>
+          <w:iCs w:val="0"/>
+          <w:caps w:val="0"/>
+          <w:color w:val="404040"/>
+          <w:spacing w:val="0"/>
+          <w:sz w:val="24"/>
+          <w:szCs w:val="24"/>
+        </w:rPr>
+      </w:pPr>
+      <w:r>
+        <w:rPr>
+          <w:rFonts w:hint="eastAsia" w:asciiTheme="minorEastAsia" w:hAnsiTheme="minorEastAsia" w:eastAsiaTheme="minorEastAsia" w:cstheme="minorEastAsia"/>
+          <w:i w:val="0"/>
+          <w:iCs w:val="0"/>
+          <w:caps w:val="0"/>
+          <w:color w:val="404040"/>
+          <w:spacing w:val="0"/>
+          <w:sz w:val="24"/>
+          <w:szCs w:val="24"/>
+        </w:rPr>
+        <w:t>镜像构建成功后，若需上传至 PlatforMAX 平台，请参考用户手册中的以下步骤：</w:t>
+      </w:r>
+    </w:p>
+    <w:p>
+      <w:pPr>
+        <w:pStyle w:val="9"/>
+        <w:keepNext w:val="0"/>
+        <w:keepLines w:val="0"/>
+        <w:widowControl/>
+        <w:numPr>
+          <w:ilvl w:val="0"/>
+          <w:numId w:val="2"/>
+        </w:numPr>
+        <w:suppressLineNumbers w:val="0"/>
+        <w:ind w:left="425" w:leftChars="0" w:right="0" w:rightChars="0" w:hanging="425" w:firstLineChars="0"/>
+        <w:rPr>
+          <w:rFonts w:hint="eastAsia" w:asciiTheme="minorEastAsia" w:hAnsiTheme="minorEastAsia" w:eastAsiaTheme="minorEastAsia" w:cstheme="minorEastAsia"/>
+          <w:i w:val="0"/>
+          <w:iCs w:val="0"/>
+          <w:caps w:val="0"/>
+          <w:color w:val="404040"/>
+          <w:spacing w:val="0"/>
+          <w:sz w:val="24"/>
+          <w:szCs w:val="24"/>
+        </w:rPr>
+      </w:pPr>
+      <w:r>
+        <w:rPr>
+          <w:rFonts w:hint="eastAsia" w:asciiTheme="minorEastAsia" w:hAnsiTheme="minorEastAsia" w:eastAsiaTheme="minorEastAsia" w:cstheme="minorEastAsia"/>
+          <w:i w:val="0"/>
+          <w:iCs w:val="0"/>
+          <w:caps w:val="0"/>
+          <w:color w:val="404040"/>
+          <w:spacing w:val="0"/>
+          <w:sz w:val="24"/>
+          <w:szCs w:val="24"/>
+        </w:rPr>
+        <w:t xml:space="preserve">进入 </w:t>
+      </w:r>
+      <w:r>
+        <w:rPr>
+          <w:rFonts w:hint="eastAsia" w:asciiTheme="minorEastAsia" w:hAnsiTheme="minorEastAsia" w:eastAsiaTheme="minorEastAsia" w:cstheme="minorEastAsia"/>
           <w:b/>
           <w:bCs/>
-        </w:rPr>
-        <w:t>处：</w:t>
-      </w:r>
-    </w:p>
-    <w:p>
-      <w:pPr>
-        <w:pStyle w:val="8"/>
-        <w:ind w:left="360" w:firstLine="0" w:firstLineChars="0"/>
-        <w:rPr>
-          <w:bCs/>
-        </w:rPr>
-      </w:pPr>
-      <w:r>
-        <w:rPr>
-          <w:bCs/>
-        </w:rPr>
-        <w:t>user_username中替换username为平台登录的用户名，user_是前缀，不可删除。</w:t>
-      </w:r>
-    </w:p>
-    <w:p>
-      <w:pPr>
-        <w:pStyle w:val="8"/>
-        <w:ind w:left="360" w:firstLine="0" w:firstLineChars="0"/>
-      </w:pPr>
-      <w:r>
-        <w:t>m</w:t>
-      </w:r>
-      <w:r>
-        <w:rPr>
-          <w:rFonts w:hint="eastAsia"/>
-        </w:rPr>
-        <w:t>yimage</w:t>
-      </w:r>
-      <w:r>
-        <w:t>修改为自定义的镜像名；</w:t>
-      </w:r>
-    </w:p>
-    <w:p>
-      <w:pPr>
-        <w:pStyle w:val="8"/>
-        <w:ind w:left="360" w:firstLine="0" w:firstLineChars="0"/>
-      </w:pPr>
-      <w:r>
-        <w:t>i</w:t>
-      </w:r>
-      <w:r>
-        <w:rPr>
-          <w:rFonts w:hint="eastAsia"/>
-        </w:rPr>
-        <w:t>mage</w:t>
-      </w:r>
-      <w:r>
-        <w:t>tag</w:t>
-      </w:r>
-      <w:r>
-        <w:rPr>
-          <w:rFonts w:hint="eastAsia"/>
-        </w:rPr>
-        <w:t>修改</w:t>
-      </w:r>
-      <w:r>
-        <w:t>为自</w:t>
-      </w:r>
-      <w:r>
-        <w:rPr>
-          <w:rFonts w:hint="eastAsia"/>
-        </w:rPr>
-        <w:t>定</w:t>
-      </w:r>
-      <w:r>
-        <w:t>义的镜像tag</w:t>
-      </w:r>
-      <w:r>
-        <w:rPr>
-          <w:rFonts w:hint="eastAsia"/>
-        </w:rPr>
-        <w:t>；</w:t>
-      </w:r>
-    </w:p>
-    <w:p>
-      <w:pPr>
-        <w:pStyle w:val="8"/>
-        <w:ind w:left="360" w:firstLine="0" w:firstLineChars="0"/>
-      </w:pPr>
-      <w:r>
-        <w:rPr>
-          <w:rFonts w:hint="eastAsia"/>
-        </w:rPr>
-        <w:t>这条</w:t>
-      </w:r>
-      <w:r>
-        <w:t>命令中</w:t>
-      </w:r>
-      <w:r>
-        <w:rPr>
-          <w:rFonts w:hint="eastAsia"/>
-        </w:rPr>
-        <w:t>最后</w:t>
-      </w:r>
-      <w:r>
-        <w:t xml:space="preserve">的点“ . ” </w:t>
-      </w:r>
-      <w:r>
-        <w:rPr>
-          <w:rFonts w:hint="eastAsia"/>
-        </w:rPr>
-        <w:t>不能</w:t>
-      </w:r>
-      <w:r>
-        <w:t>忽视</w:t>
-      </w:r>
-      <w:r>
-        <w:rPr>
-          <w:rFonts w:hint="eastAsia"/>
-        </w:rPr>
-        <w:t>。</w:t>
-      </w:r>
-    </w:p>
-    <w:p>
-      <w:pPr>
-        <w:pStyle w:val="8"/>
-        <w:ind w:left="360" w:firstLine="0" w:firstLineChars="0"/>
-      </w:pPr>
-    </w:p>
-    <w:p>
-      <w:pPr>
-        <w:pStyle w:val="8"/>
+          <w:i w:val="0"/>
+          <w:iCs w:val="0"/>
+          <w:caps w:val="0"/>
+          <w:color w:val="404040"/>
+          <w:spacing w:val="0"/>
+          <w:sz w:val="24"/>
+          <w:szCs w:val="24"/>
+        </w:rPr>
+        <w:t>任务镜像</w:t>
+      </w:r>
+      <w:r>
+        <w:rPr>
+          <w:rFonts w:hint="eastAsia" w:asciiTheme="minorEastAsia" w:hAnsiTheme="minorEastAsia" w:eastAsiaTheme="minorEastAsia" w:cstheme="minorEastAsia"/>
+          <w:i w:val="0"/>
+          <w:iCs w:val="0"/>
+          <w:caps w:val="0"/>
+          <w:color w:val="404040"/>
+          <w:spacing w:val="0"/>
+          <w:sz w:val="24"/>
+          <w:szCs w:val="24"/>
+        </w:rPr>
+        <w:t xml:space="preserve"> 页面。</w:t>
+      </w:r>
+    </w:p>
+    <w:p>
+      <w:pPr>
+        <w:pStyle w:val="9"/>
+        <w:keepNext w:val="0"/>
+        <w:keepLines w:val="0"/>
+        <w:widowControl/>
         <w:numPr>
           <w:ilvl w:val="0"/>
-          <w:numId w:val="1"/>
+          <w:numId w:val="2"/>
         </w:numPr>
-        <w:ind w:firstLineChars="0"/>
-      </w:pPr>
-      <w:r>
-        <w:rPr>
-          <w:rFonts w:hint="eastAsia"/>
-        </w:rPr>
-        <w:t>最后</w:t>
-      </w:r>
-      <w:r>
-        <w:t>，镜像制作成功后若想上传至</w:t>
-      </w:r>
-      <w:r>
-        <w:rPr>
-          <w:rFonts w:hint="eastAsia"/>
+        <w:suppressLineNumbers w:val="0"/>
+        <w:ind w:left="425" w:leftChars="0" w:right="0" w:rightChars="0" w:hanging="425" w:firstLineChars="0"/>
+        <w:rPr>
+          <w:rFonts w:hint="eastAsia" w:asciiTheme="minorEastAsia" w:hAnsiTheme="minorEastAsia" w:eastAsiaTheme="minorEastAsia" w:cstheme="minorEastAsia"/>
+          <w:i w:val="0"/>
+          <w:iCs w:val="0"/>
+          <w:caps w:val="0"/>
+          <w:color w:val="404040"/>
+          <w:spacing w:val="0"/>
+          <w:sz w:val="24"/>
+          <w:szCs w:val="24"/>
+        </w:rPr>
+      </w:pPr>
+      <w:r>
+        <w:rPr>
+          <w:rFonts w:hint="eastAsia" w:asciiTheme="minorEastAsia" w:hAnsiTheme="minorEastAsia" w:eastAsiaTheme="minorEastAsia" w:cstheme="minorEastAsia"/>
+          <w:i w:val="0"/>
+          <w:iCs w:val="0"/>
+          <w:caps w:val="0"/>
+          <w:color w:val="404040"/>
+          <w:spacing w:val="0"/>
+          <w:sz w:val="24"/>
+          <w:szCs w:val="24"/>
+        </w:rPr>
+        <w:t xml:space="preserve">选择 </w:t>
+      </w:r>
+      <w:r>
+        <w:rPr>
+          <w:rFonts w:hint="eastAsia" w:asciiTheme="minorEastAsia" w:hAnsiTheme="minorEastAsia" w:eastAsiaTheme="minorEastAsia" w:cstheme="minorEastAsia"/>
+          <w:b/>
+          <w:bCs/>
+          <w:i w:val="0"/>
+          <w:iCs w:val="0"/>
+          <w:caps w:val="0"/>
+          <w:color w:val="404040"/>
+          <w:spacing w:val="0"/>
+          <w:sz w:val="24"/>
+          <w:szCs w:val="24"/>
+        </w:rPr>
+        <w:t>镜像列表</w:t>
+      </w:r>
+      <w:r>
+        <w:rPr>
+          <w:rFonts w:hint="eastAsia" w:asciiTheme="minorEastAsia" w:hAnsiTheme="minorEastAsia" w:eastAsiaTheme="minorEastAsia" w:cstheme="minorEastAsia"/>
+          <w:i w:val="0"/>
+          <w:iCs w:val="0"/>
+          <w:caps w:val="0"/>
+          <w:color w:val="404040"/>
+          <w:spacing w:val="0"/>
+          <w:sz w:val="24"/>
+          <w:szCs w:val="24"/>
+        </w:rPr>
+        <w:t>。</w:t>
+      </w:r>
+    </w:p>
+    <w:p>
+      <w:pPr>
+        <w:pStyle w:val="9"/>
+        <w:keepNext w:val="0"/>
+        <w:keepLines w:val="0"/>
+        <w:widowControl/>
+        <w:numPr>
+          <w:ilvl w:val="0"/>
+          <w:numId w:val="2"/>
+        </w:numPr>
+        <w:suppressLineNumbers w:val="0"/>
+        <w:ind w:left="425" w:leftChars="0" w:right="0" w:rightChars="0" w:hanging="425" w:firstLineChars="0"/>
+        <w:rPr>
+          <w:rFonts w:hint="eastAsia" w:asciiTheme="minorEastAsia" w:hAnsiTheme="minorEastAsia" w:eastAsiaTheme="minorEastAsia" w:cstheme="minorEastAsia"/>
+          <w:i w:val="0"/>
+          <w:iCs w:val="0"/>
+          <w:caps w:val="0"/>
+          <w:color w:val="404040"/>
+          <w:spacing w:val="0"/>
+          <w:sz w:val="24"/>
+          <w:szCs w:val="24"/>
+        </w:rPr>
+      </w:pPr>
+      <w:r>
+        <w:rPr>
+          <w:rFonts w:hint="eastAsia" w:asciiTheme="minorEastAsia" w:hAnsiTheme="minorEastAsia" w:eastAsiaTheme="minorEastAsia" w:cstheme="minorEastAsia"/>
+          <w:i w:val="0"/>
+          <w:iCs w:val="0"/>
+          <w:caps w:val="0"/>
+          <w:color w:val="404040"/>
+          <w:spacing w:val="0"/>
+          <w:sz w:val="24"/>
+          <w:szCs w:val="24"/>
+        </w:rPr>
+        <w:t xml:space="preserve">点击 </w:t>
+      </w:r>
+      <w:r>
+        <w:rPr>
+          <w:rFonts w:hint="eastAsia" w:asciiTheme="minorEastAsia" w:hAnsiTheme="minorEastAsia" w:eastAsiaTheme="minorEastAsia" w:cstheme="minorEastAsia"/>
+          <w:b/>
+          <w:bCs/>
+          <w:i w:val="0"/>
+          <w:iCs w:val="0"/>
+          <w:caps w:val="0"/>
+          <w:color w:val="404040"/>
+          <w:spacing w:val="0"/>
+          <w:sz w:val="24"/>
+          <w:szCs w:val="24"/>
+        </w:rPr>
+        <w:t>上传镜像</w:t>
+      </w:r>
+      <w:r>
+        <w:rPr>
+          <w:rFonts w:hint="eastAsia" w:asciiTheme="minorEastAsia" w:hAnsiTheme="minorEastAsia" w:eastAsiaTheme="minorEastAsia" w:cstheme="minorEastAsia"/>
+          <w:i w:val="0"/>
+          <w:iCs w:val="0"/>
+          <w:caps w:val="0"/>
+          <w:color w:val="404040"/>
+          <w:spacing w:val="0"/>
+          <w:sz w:val="24"/>
+          <w:szCs w:val="24"/>
+        </w:rPr>
+        <w:t>。</w:t>
+      </w:r>
+    </w:p>
+    <w:p>
+      <w:pPr>
+        <w:pStyle w:val="9"/>
+        <w:keepNext w:val="0"/>
+        <w:keepLines w:val="0"/>
+        <w:widowControl/>
+        <w:numPr>
+          <w:ilvl w:val="0"/>
+          <w:numId w:val="2"/>
+        </w:numPr>
+        <w:suppressLineNumbers w:val="0"/>
+        <w:ind w:left="425" w:leftChars="0" w:right="0" w:rightChars="0" w:hanging="425" w:firstLineChars="0"/>
+        <w:rPr>
+          <w:rFonts w:hint="eastAsia" w:asciiTheme="minorEastAsia" w:hAnsiTheme="minorEastAsia" w:eastAsiaTheme="minorEastAsia" w:cstheme="minorEastAsia"/>
+          <w:i w:val="0"/>
+          <w:iCs w:val="0"/>
+          <w:caps w:val="0"/>
+          <w:color w:val="404040"/>
+          <w:spacing w:val="0"/>
+          <w:sz w:val="24"/>
+          <w:szCs w:val="24"/>
+        </w:rPr>
+      </w:pPr>
+      <w:r>
+        <w:rPr>
+          <w:rFonts w:hint="eastAsia" w:asciiTheme="minorEastAsia" w:hAnsiTheme="minorEastAsia" w:eastAsiaTheme="minorEastAsia" w:cstheme="minorEastAsia"/>
+          <w:i w:val="0"/>
+          <w:iCs w:val="0"/>
+          <w:caps w:val="0"/>
+          <w:color w:val="404040"/>
+          <w:spacing w:val="0"/>
+          <w:sz w:val="24"/>
+          <w:szCs w:val="24"/>
+        </w:rPr>
+        <w:t xml:space="preserve">按照 </w:t>
+      </w:r>
+      <w:r>
+        <w:rPr>
+          <w:rFonts w:hint="eastAsia" w:asciiTheme="minorEastAsia" w:hAnsiTheme="minorEastAsia" w:eastAsiaTheme="minorEastAsia" w:cstheme="minorEastAsia"/>
+          <w:b/>
+          <w:bCs/>
+          <w:i w:val="0"/>
+          <w:iCs w:val="0"/>
+          <w:caps w:val="0"/>
+          <w:color w:val="404040"/>
+          <w:spacing w:val="0"/>
+          <w:sz w:val="24"/>
+          <w:szCs w:val="24"/>
+        </w:rPr>
+        <w:t>用户 Docker 环境上传</w:t>
+      </w:r>
+      <w:r>
+        <w:rPr>
+          <w:rFonts w:hint="eastAsia" w:asciiTheme="minorEastAsia" w:hAnsiTheme="minorEastAsia" w:eastAsiaTheme="minorEastAsia" w:cstheme="minorEastAsia"/>
+          <w:i w:val="0"/>
+          <w:iCs w:val="0"/>
+          <w:caps w:val="0"/>
+          <w:color w:val="404040"/>
+          <w:spacing w:val="0"/>
+          <w:sz w:val="24"/>
+          <w:szCs w:val="24"/>
+        </w:rPr>
+        <w:t xml:space="preserve"> 的指引完成上传。</w:t>
+      </w:r>
+    </w:p>
+    <w:p>
+      <w:pPr>
+        <w:pStyle w:val="9"/>
+        <w:keepNext w:val="0"/>
+        <w:keepLines w:val="0"/>
+        <w:widowControl/>
+        <w:suppressLineNumbers w:val="0"/>
+        <w:ind w:left="0" w:firstLine="0"/>
+        <w:rPr>
+          <w:rFonts w:hint="default" w:asciiTheme="minorEastAsia" w:hAnsiTheme="minorEastAsia" w:eastAsiaTheme="minorEastAsia" w:cstheme="minorEastAsia"/>
+          <w:i w:val="0"/>
+          <w:iCs w:val="0"/>
+          <w:caps w:val="0"/>
+          <w:color w:val="404040"/>
+          <w:spacing w:val="0"/>
+          <w:sz w:val="24"/>
+          <w:szCs w:val="24"/>
           <w:lang w:val="en-US" w:eastAsia="zh-CN"/>
         </w:rPr>
-        <w:t>PlatforMAX</w:t>
-      </w:r>
-      <w:r>
-        <w:rPr>
-          <w:rFonts w:hint="eastAsia"/>
-        </w:rPr>
-        <w:t>平台</w:t>
-      </w:r>
-      <w:r>
-        <w:t>中，参考用户手册中的</w:t>
-      </w:r>
-      <w:r>
-        <w:rPr>
-          <w:rFonts w:hint="eastAsia"/>
-        </w:rPr>
-        <w:t>“任务</w:t>
-      </w:r>
-      <w:r>
-        <w:t>镜像---镜像</w:t>
-      </w:r>
-      <w:r>
-        <w:rPr>
-          <w:rFonts w:hint="eastAsia"/>
+      </w:pPr>
+      <w:r>
+        <w:rPr>
+          <w:rFonts w:hint="eastAsia" w:asciiTheme="minorEastAsia" w:hAnsiTheme="minorEastAsia" w:cstheme="minorEastAsia"/>
+          <w:i w:val="0"/>
+          <w:iCs w:val="0"/>
+          <w:caps w:val="0"/>
+          <w:color w:val="404040"/>
+          <w:spacing w:val="0"/>
+          <w:sz w:val="24"/>
+          <w:szCs w:val="24"/>
           <w:lang w:val="en-US" w:eastAsia="zh-CN"/>
         </w:rPr>
-        <w:t>列表</w:t>
-      </w:r>
-      <w:r>
-        <w:t>---上传镜像</w:t>
-      </w:r>
-      <w:r>
-        <w:rPr>
-          <w:rFonts w:hint="eastAsia"/>
-          <w:lang w:val="en-US" w:eastAsia="zh-CN"/>
-        </w:rPr>
-        <w:t>---用户Docker环境上传</w:t>
-      </w:r>
-      <w:r>
-        <w:rPr>
-          <w:rFonts w:hint="eastAsia"/>
-        </w:rPr>
-        <w:t>”。</w:t>
-      </w:r>
-    </w:p>
-    <w:p>
-      <w:pPr>
-        <w:pStyle w:val="8"/>
-        <w:numPr>
-          <w:numId w:val="0"/>
-        </w:numPr>
-        <w:ind w:leftChars="0"/>
+        <w:t>---------------------------------------------------------------------</w:t>
+      </w:r>
+    </w:p>
+    <w:p>
+      <w:pPr>
+        <w:rPr>
+          <w:rFonts w:hint="eastAsia" w:asciiTheme="minorEastAsia" w:hAnsiTheme="minorEastAsia" w:eastAsiaTheme="minorEastAsia" w:cstheme="minorEastAsia"/>
+          <w:i w:val="0"/>
+          <w:iCs w:val="0"/>
+          <w:caps w:val="0"/>
+          <w:color w:val="404040"/>
+          <w:spacing w:val="0"/>
+          <w:sz w:val="24"/>
+          <w:szCs w:val="24"/>
+        </w:rPr>
+      </w:pPr>
+      <w:r>
+        <w:rPr>
+          <w:rFonts w:hint="eastAsia" w:asciiTheme="minorEastAsia" w:hAnsiTheme="minorEastAsia" w:eastAsiaTheme="minorEastAsia" w:cstheme="minorEastAsia"/>
+          <w:i w:val="0"/>
+          <w:iCs w:val="0"/>
+          <w:caps w:val="0"/>
+          <w:color w:val="404040"/>
+          <w:spacing w:val="0"/>
+          <w:sz w:val="24"/>
+          <w:szCs w:val="24"/>
+        </w:rPr>
+        <w:t>通过以上步骤，你可以成功为第三方镜像配置 Terminal 接口功能，并在 PlatforMAX 平台中使用该镜像创建交互式任务。</w:t>
+      </w:r>
+    </w:p>
+    <w:p>
+      <w:pPr>
+        <w:rPr>
+          <w:rFonts w:hint="eastAsia" w:asciiTheme="minorEastAsia" w:hAnsiTheme="minorEastAsia" w:eastAsiaTheme="minorEastAsia" w:cstheme="minorEastAsia"/>
+          <w:i w:val="0"/>
+          <w:iCs w:val="0"/>
+          <w:caps w:val="0"/>
+          <w:color w:val="404040"/>
+          <w:spacing w:val="0"/>
+          <w:sz w:val="24"/>
+          <w:szCs w:val="24"/>
+        </w:rPr>
       </w:pPr>
       <w:bookmarkStart w:id="0" w:name="_GoBack"/>
       <w:bookmarkEnd w:id="0"/>
     </w:p>
-    <w:p/>
     <w:sectPr>
       <w:pgSz w:w="11906" w:h="16838"/>
       <w:pgMar w:top="1440" w:right="1800" w:bottom="1440" w:left="1800" w:header="851" w:footer="992" w:gutter="0"/>
@@ -730,96 +1106,163 @@
 <file path=word/numbering.xml><?xml version="1.0" encoding="utf-8"?>
 <w:numbering xmlns:wpc="http://schemas.microsoft.com/office/word/2010/wordprocessingCanvas" xmlns:mc="http://schemas.openxmlformats.org/markup-compatibility/2006" xmlns:o="urn:schemas-microsoft-com:office:office" xmlns:r="http://schemas.openxmlformats.org/officeDocument/2006/relationships" xmlns:m="http://schemas.openxmlformats.org/officeDocument/2006/math" xmlns:v="urn:schemas-microsoft-com:vml" xmlns:wp14="http://schemas.microsoft.com/office/word/2010/wordprocessingDrawing" xmlns:wp="http://schemas.openxmlformats.org/drawingml/2006/wordprocessingDrawing" xmlns:w10="urn:schemas-microsoft-com:office:word" xmlns:w="http://schemas.openxmlformats.org/wordprocessingml/2006/main" xmlns:w14="http://schemas.microsoft.com/office/word/2010/wordml" xmlns:wpg="http://schemas.microsoft.com/office/word/2010/wordprocessingGroup" xmlns:wpi="http://schemas.microsoft.com/office/word/2010/wordprocessingInk" xmlns:wne="http://schemas.microsoft.com/office/word/2006/wordml" xmlns:wps="http://schemas.microsoft.com/office/word/2010/wordprocessingShape" xmlns:wpsCustomData="http://www.wps.cn/officeDocument/2013/wpsCustomData" mc:Ignorable="w14 wp14">
   <w:abstractNum w:abstractNumId="0">
-    <w:nsid w:val="09121706"/>
-    <w:multiLevelType w:val="multilevel"/>
-    <w:tmpl w:val="09121706"/>
+    <w:nsid w:val="88117138"/>
+    <w:multiLevelType w:val="singleLevel"/>
+    <w:tmpl w:val="88117138"/>
     <w:lvl w:ilvl="0" w:tentative="0">
       <w:start w:val="1"/>
       <w:numFmt w:val="decimal"/>
-      <w:lvlText w:val="%1、"/>
+      <w:lvlText w:val="%1)"/>
       <w:lvlJc w:val="left"/>
       <w:pPr>
-        <w:ind w:left="360" w:hanging="360"/>
+        <w:ind w:left="425" w:hanging="425"/>
       </w:pPr>
       <w:rPr>
         <w:rFonts w:hint="default"/>
-        <w:lang w:eastAsia="zh-CN"/>
+      </w:rPr>
+    </w:lvl>
+  </w:abstractNum>
+  <w:abstractNum w:abstractNumId="1">
+    <w:nsid w:val="5677D4D3"/>
+    <w:multiLevelType w:val="multilevel"/>
+    <w:tmpl w:val="5677D4D3"/>
+    <w:lvl w:ilvl="0" w:tentative="0">
+      <w:start w:val="1"/>
+      <w:numFmt w:val="bullet"/>
+      <w:lvlText w:val=""/>
+      <w:lvlJc w:val="left"/>
+      <w:pPr>
+        <w:ind w:left="420" w:hanging="420"/>
+      </w:pPr>
+      <w:rPr>
+        <w:rFonts w:hint="default" w:ascii="Wingdings" w:hAnsi="Wingdings"/>
       </w:rPr>
     </w:lvl>
     <w:lvl w:ilvl="1" w:tentative="0">
       <w:start w:val="1"/>
-      <w:numFmt w:val="lowerLetter"/>
-      <w:lvlText w:val="%2)"/>
+      <w:numFmt w:val="bullet"/>
+      <w:lvlText w:val=""/>
       <w:lvlJc w:val="left"/>
       <w:pPr>
-        <w:ind w:left="840" w:hanging="420"/>
-      </w:pPr>
+        <w:tabs>
+          <w:tab w:val="left" w:pos="840"/>
+        </w:tabs>
+        <w:ind w:left="840" w:leftChars="0" w:hanging="420" w:firstLineChars="0"/>
+      </w:pPr>
+      <w:rPr>
+        <w:rFonts w:hint="default" w:ascii="Wingdings" w:hAnsi="Wingdings"/>
+      </w:rPr>
     </w:lvl>
     <w:lvl w:ilvl="2" w:tentative="0">
       <w:start w:val="1"/>
-      <w:numFmt w:val="lowerRoman"/>
-      <w:lvlText w:val="%3."/>
-      <w:lvlJc w:val="right"/>
-      <w:pPr>
-        <w:ind w:left="1260" w:hanging="420"/>
-      </w:pPr>
+      <w:numFmt w:val="bullet"/>
+      <w:lvlText w:val=""/>
+      <w:lvlJc w:val="left"/>
+      <w:pPr>
+        <w:tabs>
+          <w:tab w:val="left" w:pos="1260"/>
+        </w:tabs>
+        <w:ind w:left="1260" w:leftChars="0" w:hanging="420" w:firstLineChars="0"/>
+      </w:pPr>
+      <w:rPr>
+        <w:rFonts w:hint="default" w:ascii="Wingdings" w:hAnsi="Wingdings"/>
+      </w:rPr>
     </w:lvl>
     <w:lvl w:ilvl="3" w:tentative="0">
       <w:start w:val="1"/>
-      <w:numFmt w:val="decimal"/>
-      <w:lvlText w:val="%4."/>
+      <w:numFmt w:val="bullet"/>
+      <w:lvlText w:val=""/>
       <w:lvlJc w:val="left"/>
       <w:pPr>
-        <w:ind w:left="1680" w:hanging="420"/>
-      </w:pPr>
+        <w:tabs>
+          <w:tab w:val="left" w:pos="1680"/>
+        </w:tabs>
+        <w:ind w:left="1680" w:leftChars="0" w:hanging="420" w:firstLineChars="0"/>
+      </w:pPr>
+      <w:rPr>
+        <w:rFonts w:hint="default" w:ascii="Wingdings" w:hAnsi="Wingdings"/>
+      </w:rPr>
     </w:lvl>
     <w:lvl w:ilvl="4" w:tentative="0">
       <w:start w:val="1"/>
-      <w:numFmt w:val="lowerLetter"/>
-      <w:lvlText w:val="%5)"/>
+      <w:numFmt w:val="bullet"/>
+      <w:lvlText w:val=""/>
       <w:lvlJc w:val="left"/>
       <w:pPr>
-        <w:ind w:left="2100" w:hanging="420"/>
-      </w:pPr>
+        <w:tabs>
+          <w:tab w:val="left" w:pos="2100"/>
+        </w:tabs>
+        <w:ind w:left="2100" w:leftChars="0" w:hanging="420" w:firstLineChars="0"/>
+      </w:pPr>
+      <w:rPr>
+        <w:rFonts w:hint="default" w:ascii="Wingdings" w:hAnsi="Wingdings"/>
+      </w:rPr>
     </w:lvl>
     <w:lvl w:ilvl="5" w:tentative="0">
       <w:start w:val="1"/>
-      <w:numFmt w:val="lowerRoman"/>
-      <w:lvlText w:val="%6."/>
-      <w:lvlJc w:val="right"/>
-      <w:pPr>
-        <w:ind w:left="2520" w:hanging="420"/>
-      </w:pPr>
+      <w:numFmt w:val="bullet"/>
+      <w:lvlText w:val=""/>
+      <w:lvlJc w:val="left"/>
+      <w:pPr>
+        <w:tabs>
+          <w:tab w:val="left" w:pos="2520"/>
+        </w:tabs>
+        <w:ind w:left="2520" w:leftChars="0" w:hanging="420" w:firstLineChars="0"/>
+      </w:pPr>
+      <w:rPr>
+        <w:rFonts w:hint="default" w:ascii="Wingdings" w:hAnsi="Wingdings"/>
+      </w:rPr>
     </w:lvl>
     <w:lvl w:ilvl="6" w:tentative="0">
       <w:start w:val="1"/>
-      <w:numFmt w:val="decimal"/>
-      <w:lvlText w:val="%7."/>
+      <w:numFmt w:val="bullet"/>
+      <w:lvlText w:val=""/>
       <w:lvlJc w:val="left"/>
       <w:pPr>
-        <w:ind w:left="2940" w:hanging="420"/>
-      </w:pPr>
+        <w:tabs>
+          <w:tab w:val="left" w:pos="2940"/>
+        </w:tabs>
+        <w:ind w:left="2940" w:leftChars="0" w:hanging="420" w:firstLineChars="0"/>
+      </w:pPr>
+      <w:rPr>
+        <w:rFonts w:hint="default" w:ascii="Wingdings" w:hAnsi="Wingdings"/>
+      </w:rPr>
     </w:lvl>
     <w:lvl w:ilvl="7" w:tentative="0">
       <w:start w:val="1"/>
-      <w:numFmt w:val="lowerLetter"/>
-      <w:lvlText w:val="%8)"/>
+      <w:numFmt w:val="bullet"/>
+      <w:lvlText w:val=""/>
       <w:lvlJc w:val="left"/>
       <w:pPr>
-        <w:ind w:left="3360" w:hanging="420"/>
-      </w:pPr>
+        <w:tabs>
+          <w:tab w:val="left" w:pos="3360"/>
+        </w:tabs>
+        <w:ind w:left="3360" w:leftChars="0" w:hanging="420" w:firstLineChars="0"/>
+      </w:pPr>
+      <w:rPr>
+        <w:rFonts w:hint="default" w:ascii="Wingdings" w:hAnsi="Wingdings"/>
+      </w:rPr>
     </w:lvl>
     <w:lvl w:ilvl="8" w:tentative="0">
       <w:start w:val="1"/>
-      <w:numFmt w:val="lowerRoman"/>
-      <w:lvlText w:val="%9."/>
-      <w:lvlJc w:val="right"/>
-      <w:pPr>
-        <w:ind w:left="3780" w:hanging="420"/>
-      </w:pPr>
+      <w:numFmt w:val="bullet"/>
+      <w:lvlText w:val=""/>
+      <w:lvlJc w:val="left"/>
+      <w:pPr>
+        <w:tabs>
+          <w:tab w:val="left" w:pos="3780"/>
+        </w:tabs>
+        <w:ind w:left="3780" w:leftChars="0" w:hanging="420" w:firstLineChars="0"/>
+      </w:pPr>
+      <w:rPr>
+        <w:rFonts w:hint="default" w:ascii="Wingdings" w:hAnsi="Wingdings"/>
+      </w:rPr>
     </w:lvl>
   </w:abstractNum>
   <w:num w:numId="1">
+    <w:abstractNumId w:val="1"/>
+  </w:num>
+  <w:num w:numId="2">
     <w:abstractNumId w:val="0"/>
   </w:num>
 </w:numbering>
@@ -830,7 +1273,7 @@
   <w:docDefaults>
     <w:rPrDefault>
       <w:rPr>
-        <w:rFonts w:asciiTheme="minorHAnsi" w:hAnsiTheme="minorHAnsi" w:eastAsiaTheme="minorEastAsia" w:cstheme="minorBidi"/>
+        <w:rFonts w:ascii="Times New Roman" w:hAnsi="Times New Roman" w:eastAsia="宋体" w:cs="Times New Roman"/>
       </w:rPr>
     </w:rPrDefault>
     <w:pPrDefault/>
@@ -838,9 +1281,9 @@
   <w:latentStyles w:count="260" w:defQFormat="0" w:defUnhideWhenUsed="1" w:defSemiHidden="1" w:defUIPriority="99" w:defLockedState="0">
     <w:lsdException w:qFormat="1" w:unhideWhenUsed="0" w:uiPriority="0" w:semiHidden="0" w:name="Normal"/>
     <w:lsdException w:qFormat="1" w:unhideWhenUsed="0" w:uiPriority="9" w:semiHidden="0" w:name="heading 1"/>
-    <w:lsdException w:qFormat="1" w:uiPriority="9" w:name="heading 2"/>
-    <w:lsdException w:qFormat="1" w:uiPriority="9" w:name="heading 3"/>
-    <w:lsdException w:qFormat="1" w:uiPriority="9" w:name="heading 4"/>
+    <w:lsdException w:qFormat="1" w:uiPriority="9" w:semiHidden="0" w:name="heading 2"/>
+    <w:lsdException w:qFormat="1" w:uiPriority="9" w:semiHidden="0" w:name="heading 3"/>
+    <w:lsdException w:qFormat="1" w:uiPriority="9" w:semiHidden="0" w:name="heading 4"/>
     <w:lsdException w:qFormat="1" w:uiPriority="9" w:name="heading 5"/>
     <w:lsdException w:qFormat="1" w:uiPriority="9" w:name="heading 6"/>
     <w:lsdException w:qFormat="1" w:uiPriority="9" w:name="heading 7"/>
@@ -1102,14 +1545,92 @@
       <w:lang w:val="en-US" w:eastAsia="zh-CN" w:bidi="ar-SA"/>
     </w:rPr>
   </w:style>
-  <w:style w:type="character" w:default="1" w:styleId="7">
+  <w:style w:type="paragraph" w:styleId="2">
+    <w:name w:val="heading 1"/>
+    <w:basedOn w:val="1"/>
+    <w:next w:val="1"/>
+    <w:qFormat/>
+    <w:uiPriority w:val="9"/>
+    <w:pPr>
+      <w:spacing w:before="0" w:beforeAutospacing="1" w:after="0" w:afterAutospacing="1"/>
+      <w:jc w:val="left"/>
+    </w:pPr>
+    <w:rPr>
+      <w:rFonts w:hint="eastAsia" w:ascii="宋体" w:hAnsi="宋体" w:eastAsia="宋体" w:cs="宋体"/>
+      <w:b/>
+      <w:bCs/>
+      <w:kern w:val="44"/>
+      <w:sz w:val="48"/>
+      <w:szCs w:val="48"/>
+      <w:lang w:val="en-US" w:eastAsia="zh-CN" w:bidi="ar"/>
+    </w:rPr>
+  </w:style>
+  <w:style w:type="paragraph" w:styleId="3">
+    <w:name w:val="heading 2"/>
+    <w:basedOn w:val="1"/>
+    <w:next w:val="1"/>
+    <w:unhideWhenUsed/>
+    <w:qFormat/>
+    <w:uiPriority w:val="9"/>
+    <w:pPr>
+      <w:spacing w:before="0" w:beforeAutospacing="1" w:after="0" w:afterAutospacing="1"/>
+      <w:jc w:val="left"/>
+    </w:pPr>
+    <w:rPr>
+      <w:rFonts w:hint="eastAsia" w:ascii="宋体" w:hAnsi="宋体" w:eastAsia="宋体" w:cs="宋体"/>
+      <w:b/>
+      <w:bCs/>
+      <w:kern w:val="0"/>
+      <w:sz w:val="36"/>
+      <w:szCs w:val="36"/>
+      <w:lang w:val="en-US" w:eastAsia="zh-CN" w:bidi="ar"/>
+    </w:rPr>
+  </w:style>
+  <w:style w:type="paragraph" w:styleId="4">
+    <w:name w:val="heading 3"/>
+    <w:basedOn w:val="1"/>
+    <w:next w:val="1"/>
+    <w:unhideWhenUsed/>
+    <w:qFormat/>
+    <w:uiPriority w:val="9"/>
+    <w:pPr>
+      <w:keepNext/>
+      <w:keepLines/>
+      <w:spacing w:before="260" w:beforeLines="0" w:beforeAutospacing="0" w:after="260" w:afterLines="0" w:afterAutospacing="0" w:line="413" w:lineRule="auto"/>
+      <w:outlineLvl w:val="2"/>
+    </w:pPr>
+    <w:rPr>
+      <w:b/>
+      <w:sz w:val="32"/>
+    </w:rPr>
+  </w:style>
+  <w:style w:type="paragraph" w:styleId="5">
+    <w:name w:val="heading 4"/>
+    <w:basedOn w:val="1"/>
+    <w:next w:val="1"/>
+    <w:unhideWhenUsed/>
+    <w:qFormat/>
+    <w:uiPriority w:val="9"/>
+    <w:pPr>
+      <w:keepNext/>
+      <w:keepLines/>
+      <w:spacing w:before="280" w:beforeLines="0" w:beforeAutospacing="0" w:after="290" w:afterLines="0" w:afterAutospacing="0" w:line="372" w:lineRule="auto"/>
+      <w:outlineLvl w:val="3"/>
+    </w:pPr>
+    <w:rPr>
+      <w:rFonts w:ascii="Arial" w:hAnsi="Arial" w:eastAsia="黑体"/>
+      <w:b/>
+      <w:sz w:val="28"/>
+    </w:rPr>
+  </w:style>
+  <w:style w:type="character" w:default="1" w:styleId="12">
     <w:name w:val="Default Paragraph Font"/>
     <w:semiHidden/>
     <w:unhideWhenUsed/>
     <w:qFormat/>
     <w:uiPriority w:val="1"/>
   </w:style>
-  <w:style w:type="table" w:default="1" w:styleId="5">
+  <w:style w:type="table" w:default="1" w:styleId="10">
     <w:name w:val="Normal Table"/>
     <w:semiHidden/>
     <w:unhideWhenUsed/>
@@ -1123,10 +1644,10 @@
       </w:tblCellMar>
     </w:tblPr>
   </w:style>
-  <w:style w:type="paragraph" w:styleId="2">
+  <w:style w:type="paragraph" w:styleId="6">
     <w:name w:val="Balloon Text"/>
     <w:basedOn w:val="1"/>
-    <w:link w:val="9"/>
+    <w:link w:val="14"/>
     <w:semiHidden/>
     <w:unhideWhenUsed/>
     <w:qFormat/>
@@ -1136,10 +1657,10 @@
       <w:szCs w:val="18"/>
     </w:rPr>
   </w:style>
-  <w:style w:type="paragraph" w:styleId="3">
+  <w:style w:type="paragraph" w:styleId="7">
     <w:name w:val="footer"/>
     <w:basedOn w:val="1"/>
-    <w:link w:val="11"/>
+    <w:link w:val="16"/>
     <w:unhideWhenUsed/>
     <w:uiPriority w:val="99"/>
     <w:pPr>
@@ -1155,10 +1676,10 @@
       <w:szCs w:val="18"/>
     </w:rPr>
   </w:style>
-  <w:style w:type="paragraph" w:styleId="4">
+  <w:style w:type="paragraph" w:styleId="8">
     <w:name w:val="header"/>
     <w:basedOn w:val="1"/>
-    <w:link w:val="10"/>
+    <w:link w:val="15"/>
     <w:unhideWhenUsed/>
     <w:qFormat/>
     <w:uiPriority w:val="99"/>
@@ -1178,9 +1699,26 @@
       <w:szCs w:val="18"/>
     </w:rPr>
   </w:style>
-  <w:style w:type="table" w:styleId="6">
+  <w:style w:type="paragraph" w:styleId="9">
+    <w:name w:val="Normal (Web)"/>
+    <w:basedOn w:val="1"/>
+    <w:semiHidden/>
+    <w:unhideWhenUsed/>
+    <w:uiPriority w:val="99"/>
+    <w:pPr>
+      <w:spacing w:before="0" w:beforeAutospacing="1" w:after="0" w:afterAutospacing="1"/>
+      <w:ind w:left="0" w:right="0"/>
+      <w:jc w:val="left"/>
+    </w:pPr>
+    <w:rPr>
+      <w:kern w:val="0"/>
+      <w:sz w:val="24"/>
+      <w:lang w:val="en-US" w:eastAsia="zh-CN" w:bidi="ar"/>
+    </w:rPr>
+  </w:style>
+  <w:style w:type="table" w:styleId="11">
     <w:name w:val="Table Grid"/>
-    <w:basedOn w:val="5"/>
+    <w:basedOn w:val="10"/>
     <w:uiPriority w:val="39"/>
     <w:tblPr>
       <w:tblBorders>
@@ -1199,7 +1737,7 @@
       </w:tblCellMar>
     </w:tblPr>
   </w:style>
-  <w:style w:type="paragraph" w:styleId="8">
+  <w:style w:type="paragraph" w:styleId="13">
     <w:name w:val="List Paragraph"/>
     <w:basedOn w:val="1"/>
     <w:qFormat/>
@@ -1208,10 +1746,10 @@
       <w:ind w:firstLine="420" w:firstLineChars="200"/>
     </w:pPr>
   </w:style>
-  <w:style w:type="character" w:customStyle="1" w:styleId="9">
+  <w:style w:type="character" w:customStyle="1" w:styleId="14">
     <w:name w:val="批注框文本 Char"/>
-    <w:basedOn w:val="7"/>
-    <w:link w:val="2"/>
+    <w:basedOn w:val="12"/>
+    <w:link w:val="6"/>
     <w:semiHidden/>
     <w:qFormat/>
     <w:uiPriority w:val="99"/>
@@ -1220,10 +1758,10 @@
       <w:szCs w:val="18"/>
     </w:rPr>
   </w:style>
-  <w:style w:type="character" w:customStyle="1" w:styleId="10">
+  <w:style w:type="character" w:customStyle="1" w:styleId="15">
     <w:name w:val="页眉 Char"/>
-    <w:basedOn w:val="7"/>
-    <w:link w:val="4"/>
+    <w:basedOn w:val="12"/>
+    <w:link w:val="8"/>
     <w:qFormat/>
     <w:uiPriority w:val="99"/>
     <w:rPr>
@@ -1231,10 +1769,10 @@
       <w:szCs w:val="18"/>
     </w:rPr>
   </w:style>
-  <w:style w:type="character" w:customStyle="1" w:styleId="11">
+  <w:style w:type="character" w:customStyle="1" w:styleId="16">
     <w:name w:val="页脚 Char"/>
-    <w:basedOn w:val="7"/>
-    <w:link w:val="3"/>
+    <w:basedOn w:val="12"/>
+    <w:link w:val="7"/>
     <w:uiPriority w:val="99"/>
     <w:rPr>
       <w:sz w:val="18"/>
